--- a/input/титул отчета.docx
+++ b/input/титул отчета.docx
@@ -1,6 +1,6 @@
 
 <file path=word/document.xml><?xml version="1.0" encoding="utf-8"?>
-<w:document xmlns:wpc="http://schemas.microsoft.com/office/word/2010/wordprocessingCanvas" xmlns:cx="http://schemas.microsoft.com/office/drawing/2014/chartex" xmlns:cx1="http://schemas.microsoft.com/office/drawing/2015/9/8/chartex" xmlns:cx2="http://schemas.microsoft.com/office/drawing/2015/10/21/chartex" xmlns:cx3="http://schemas.microsoft.com/office/drawing/2016/5/9/chartex" xmlns:cx4="http://schemas.microsoft.com/office/drawing/2016/5/10/chartex" xmlns:cx5="http://schemas.microsoft.com/office/drawing/2016/5/11/chartex" xmlns:cx6="http://schemas.microsoft.com/office/drawing/2016/5/12/chartex" xmlns:cx7="http://schemas.microsoft.com/office/drawing/2016/5/13/chartex" xmlns:cx8="http://schemas.microsoft.com/office/drawing/2016/5/14/chartex" xmlns:mc="http://schemas.openxmlformats.org/markup-compatibility/2006" xmlns:aink="http://schemas.microsoft.com/office/drawing/2016/ink" xmlns:am3d="http://schemas.microsoft.com/office/drawing/2017/model3d" xmlns:o="urn:schemas-microsoft-com:office:office" xmlns:oel="http://schemas.microsoft.com/office/2019/extlst" xmlns:r="http://schemas.openxmlformats.org/officeDocument/2006/relationships" xmlns:m="http://schemas.openxmlformats.org/officeDocument/2006/math" xmlns:v="urn:schemas-microsoft-com:vml" xmlns:wp14="http://schemas.microsoft.com/office/word/2010/wordprocessingDrawing" xmlns:wp="http://schemas.openxmlformats.org/drawingml/2006/wordprocessingDrawing" xmlns:w10="urn:schemas-microsoft-com:office:word" xmlns:w="http://schemas.openxmlformats.org/wordprocessingml/2006/main" xmlns:w14="http://schemas.microsoft.com/office/word/2010/wordml" xmlns:w15="http://schemas.microsoft.com/office/word/2012/wordml" xmlns:w16cex="http://schemas.microsoft.com/office/word/2018/wordml/cex" xmlns:w16cid="http://schemas.microsoft.com/office/word/2016/wordml/cid" xmlns:w16="http://schemas.microsoft.com/office/word/2018/wordml" xmlns:w16du="http://schemas.microsoft.com/office/word/2023/wordml/word16du" xmlns:w16sdtdh="http://schemas.microsoft.com/office/word/2020/wordml/sdtdatahash" xmlns:w16sdtfl="http://schemas.microsoft.com/office/word/2024/wordml/sdtformatlock" xmlns:w16se="http://schemas.microsoft.com/office/word/2015/wordml/symex" xmlns:wpg="http://schemas.microsoft.com/office/word/2010/wordprocessingGroup" xmlns:wpi="http://schemas.microsoft.com/office/word/2010/wordprocessingInk" xmlns:wne="http://schemas.microsoft.com/office/word/2006/wordml" xmlns:wps="http://schemas.microsoft.com/office/word/2010/wordprocessingShape" mc:Ignorable="w14 w15 w16se w16cid w16 w16cex w16sdtdh w16sdtfl w16du wp14">
+<w:document xmlns:wpc="http://schemas.microsoft.com/office/word/2010/wordprocessingCanvas" xmlns:cx="http://schemas.microsoft.com/office/drawing/2014/chartex" xmlns:cx1="http://schemas.microsoft.com/office/drawing/2015/9/8/chartex" xmlns:cx2="http://schemas.microsoft.com/office/drawing/2015/10/21/chartex" xmlns:cx3="http://schemas.microsoft.com/office/drawing/2016/5/9/chartex" xmlns:cx4="http://schemas.microsoft.com/office/drawing/2016/5/10/chartex" xmlns:cx5="http://schemas.microsoft.com/office/drawing/2016/5/11/chartex" xmlns:cx6="http://schemas.microsoft.com/office/drawing/2016/5/12/chartex" xmlns:cx7="http://schemas.microsoft.com/office/drawing/2016/5/13/chartex" xmlns:cx8="http://schemas.microsoft.com/office/drawing/2016/5/14/chartex" xmlns:mc="http://schemas.openxmlformats.org/markup-compatibility/2006" xmlns:aink="http://schemas.microsoft.com/office/drawing/2016/ink" xmlns:am3d="http://schemas.microsoft.com/office/drawing/2017/model3d" xmlns:o="urn:schemas-microsoft-com:office:office" xmlns:r="http://schemas.openxmlformats.org/officeDocument/2006/relationships" xmlns:m="http://schemas.openxmlformats.org/officeDocument/2006/math" xmlns:v="urn:schemas-microsoft-com:vml" xmlns:wp14="http://schemas.microsoft.com/office/word/2010/wordprocessingDrawing" xmlns:wp="http://schemas.openxmlformats.org/drawingml/2006/wordprocessingDrawing" xmlns:w10="urn:schemas-microsoft-com:office:word" xmlns:w="http://schemas.openxmlformats.org/wordprocessingml/2006/main" xmlns:w14="http://schemas.microsoft.com/office/word/2010/wordml" xmlns:w15="http://schemas.microsoft.com/office/word/2012/wordml" xmlns:w16cid="http://schemas.microsoft.com/office/word/2016/wordml/cid" xmlns:w16se="http://schemas.microsoft.com/office/word/2015/wordml/symex" xmlns:wpg="http://schemas.microsoft.com/office/word/2010/wordprocessingGroup" xmlns:wpi="http://schemas.microsoft.com/office/word/2010/wordprocessingInk" xmlns:wne="http://schemas.microsoft.com/office/word/2006/wordml" xmlns:wps="http://schemas.microsoft.com/office/word/2010/wordprocessingShape" mc:Ignorable="w14 w15 w16se w16cid wp14">
   <w:body>
     <w:p>
       <w:pPr>
@@ -281,110 +281,6 @@
           <w:szCs w:val="24"/>
         </w:rPr>
       </w:pPr>
-      <w:r>
-        <w:rPr>
-          <w:rFonts w:ascii="Times New Roman" w:hAnsi="Times New Roman"/>
-          <w:b/>
-          <w:noProof/>
-          <w:sz w:val="24"/>
-          <w:szCs w:val="24"/>
-        </w:rPr>
-        <mc:AlternateContent>
-          <mc:Choice Requires="wps">
-            <w:drawing>
-              <wp:anchor distT="0" distB="0" distL="114300" distR="114300" simplePos="0" relativeHeight="251659264" behindDoc="0" locked="0" layoutInCell="1" allowOverlap="1" wp14:anchorId="6F3A6401" wp14:editId="2E1B643D">
-                <wp:simplePos x="0" y="0"/>
-                <wp:positionH relativeFrom="column">
-                  <wp:posOffset>3058160</wp:posOffset>
-                </wp:positionH>
-                <wp:positionV relativeFrom="paragraph">
-                  <wp:posOffset>57785</wp:posOffset>
-                </wp:positionV>
-                <wp:extent cx="414020" cy="353060"/>
-                <wp:effectExtent l="12700" t="12700" r="17780" b="15240"/>
-                <wp:wrapNone/>
-                <wp:docPr id="323724479" name="Двенадцатиугольник 4"/>
-                <wp:cNvGraphicFramePr/>
-                <a:graphic xmlns:a="http://schemas.openxmlformats.org/drawingml/2006/main">
-                  <a:graphicData uri="http://schemas.microsoft.com/office/word/2010/wordprocessingShape">
-                    <wps:wsp>
-                      <wps:cNvSpPr/>
-                      <wps:spPr>
-                        <a:xfrm>
-                          <a:off x="0" y="0"/>
-                          <a:ext cx="414020" cy="353060"/>
-                        </a:xfrm>
-                        <a:prstGeom prst="dodecagon">
-                          <a:avLst/>
-                        </a:prstGeom>
-                      </wps:spPr>
-                      <wps:style>
-                        <a:lnRef idx="2">
-                          <a:schemeClr val="accent2"/>
-                        </a:lnRef>
-                        <a:fillRef idx="1">
-                          <a:schemeClr val="lt1"/>
-                        </a:fillRef>
-                        <a:effectRef idx="0">
-                          <a:schemeClr val="accent2"/>
-                        </a:effectRef>
-                        <a:fontRef idx="minor">
-                          <a:schemeClr val="dk1"/>
-                        </a:fontRef>
-                      </wps:style>
-                      <wps:txbx>
-                        <w:txbxContent>
-                          <w:p>
-                            <w:pPr>
-                              <w:jc w:val="center"/>
-                            </w:pPr>
-                            <w:r>
-                              <w:t>1</w:t>
-                            </w:r>
-                          </w:p>
-                        </w:txbxContent>
-                      </wps:txbx>
-                      <wps:bodyPr rot="0" spcFirstLastPara="0" vertOverflow="overflow" horzOverflow="overflow" vert="horz" wrap="square" lIns="91440" tIns="45720" rIns="91440" bIns="45720" numCol="1" spcCol="0" rtlCol="0" fromWordArt="0" anchor="ctr" anchorCtr="0" forceAA="0" compatLnSpc="1">
-                        <a:prstTxWarp prst="textNoShape">
-                          <a:avLst/>
-                        </a:prstTxWarp>
-                        <a:noAutofit/>
-                      </wps:bodyPr>
-                    </wps:wsp>
-                  </a:graphicData>
-                </a:graphic>
-                <wp14:sizeRelH relativeFrom="margin">
-                  <wp14:pctWidth>0</wp14:pctWidth>
-                </wp14:sizeRelH>
-                <wp14:sizeRelV relativeFrom="margin">
-                  <wp14:pctHeight>0</wp14:pctHeight>
-                </wp14:sizeRelV>
-              </wp:anchor>
-            </w:drawing>
-          </mc:Choice>
-          <mc:Fallback>
-            <w:pict>
-              <v:shape w14:anchorId="6F3A6401" id="Двенадцатиугольник 4" o:spid="_x0000_s1026" style="position:absolute;left:0;text-align:left;margin-left:240.8pt;margin-top:4.55pt;width:32.6pt;height:27.8pt;z-index:251659264;visibility:visible;mso-wrap-style:square;mso-width-percent:0;mso-height-percent:0;mso-wrap-distance-left:9pt;mso-wrap-distance-top:0;mso-wrap-distance-right:9pt;mso-wrap-distance-bottom:0;mso-position-horizontal:absolute;mso-position-horizontal-relative:text;mso-position-vertical:absolute;mso-position-vertical-relative:text;mso-width-percent:0;mso-height-percent:0;mso-width-relative:margin;mso-height-relative:margin;v-text-anchor:middle" coordsize="414020,353060" o:spt="100" o:gfxdata="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" adj="-11796480,,5400" path="m,129226l55471,47304,151539,,262481,r96068,47304l414020,129226r,94608l358549,305756r-96068,47304l151539,353060,55471,305756,,223834,,129226xe" fillcolor="white [3201]" strokecolor="#c0504d [3205]" strokeweight="2pt">
-                <v:stroke joinstyle="miter"/>
-                <v:formulas/>
-                <v:path arrowok="t" o:connecttype="custom" o:connectlocs="0,129226;55471,47304;151539,0;262481,0;358549,47304;414020,129226;414020,223834;358549,305756;262481,353060;151539,353060;55471,305756;0,223834;0,129226" o:connectangles="0,0,0,0,0,0,0,0,0,0,0,0,0" textboxrect="0,0,414020,353060"/>
-                <v:textbox>
-                  <w:txbxContent>
-                    <w:p>
-                      <w:pPr>
-                        <w:jc w:val="center"/>
-                      </w:pPr>
-                      <w:r>
-                        <w:t>1</w:t>
-                      </w:r>
-                    </w:p>
-                  </w:txbxContent>
-                </v:textbox>
-              </v:shape>
-            </w:pict>
-          </mc:Fallback>
-        </mc:AlternateContent>
-      </w:r>
     </w:p>
     <w:tbl>
       <w:tblPr>
@@ -460,208 +356,6 @@
                 <w:szCs w:val="24"/>
               </w:rPr>
             </w:pPr>
-            <w:r>
-              <w:rPr>
-                <w:rFonts w:ascii="Times New Roman" w:hAnsi="Times New Roman"/>
-                <w:b/>
-                <w:noProof/>
-                <w:sz w:val="24"/>
-                <w:szCs w:val="24"/>
-              </w:rPr>
-              <mc:AlternateContent>
-                <mc:Choice Requires="wps">
-                  <w:drawing>
-                    <wp:anchor distT="0" distB="0" distL="114300" distR="114300" simplePos="0" relativeHeight="251663360" behindDoc="0" locked="0" layoutInCell="1" allowOverlap="1" wp14:anchorId="6F3A6401" wp14:editId="2E1B643D">
-                      <wp:simplePos x="0" y="0"/>
-                      <wp:positionH relativeFrom="column">
-                        <wp:posOffset>2033905</wp:posOffset>
-                      </wp:positionH>
-                      <wp:positionV relativeFrom="paragraph">
-                        <wp:posOffset>127000</wp:posOffset>
-                      </wp:positionV>
-                      <wp:extent cx="414020" cy="353060"/>
-                      <wp:effectExtent l="12700" t="12700" r="17780" b="15240"/>
-                      <wp:wrapNone/>
-                      <wp:docPr id="1775246389" name="Двенадцатиугольник 4"/>
-                      <wp:cNvGraphicFramePr/>
-                      <a:graphic xmlns:a="http://schemas.openxmlformats.org/drawingml/2006/main">
-                        <a:graphicData uri="http://schemas.microsoft.com/office/word/2010/wordprocessingShape">
-                          <wps:wsp>
-                            <wps:cNvSpPr/>
-                            <wps:spPr>
-                              <a:xfrm>
-                                <a:off x="0" y="0"/>
-                                <a:ext cx="414020" cy="353060"/>
-                              </a:xfrm>
-                              <a:prstGeom prst="dodecagon">
-                                <a:avLst/>
-                              </a:prstGeom>
-                            </wps:spPr>
-                            <wps:style>
-                              <a:lnRef idx="2">
-                                <a:schemeClr val="accent2"/>
-                              </a:lnRef>
-                              <a:fillRef idx="1">
-                                <a:schemeClr val="lt1"/>
-                              </a:fillRef>
-                              <a:effectRef idx="0">
-                                <a:schemeClr val="accent2"/>
-                              </a:effectRef>
-                              <a:fontRef idx="minor">
-                                <a:schemeClr val="dk1"/>
-                              </a:fontRef>
-                            </wps:style>
-                            <wps:txbx>
-                              <w:txbxContent>
-                                <w:p>
-                                  <w:r>
-                                    <w:t>3</w:t>
-                                  </w:r>
-                                </w:p>
-                              </w:txbxContent>
-                            </wps:txbx>
-                            <wps:bodyPr rot="0" spcFirstLastPara="0" vertOverflow="overflow" horzOverflow="overflow" vert="horz" wrap="square" lIns="91440" tIns="45720" rIns="91440" bIns="45720" numCol="1" spcCol="0" rtlCol="0" fromWordArt="0" anchor="ctr" anchorCtr="0" forceAA="0" compatLnSpc="1">
-                              <a:prstTxWarp prst="textNoShape">
-                                <a:avLst/>
-                              </a:prstTxWarp>
-                              <a:noAutofit/>
-                            </wps:bodyPr>
-                          </wps:wsp>
-                        </a:graphicData>
-                      </a:graphic>
-                      <wp14:sizeRelH relativeFrom="margin">
-                        <wp14:pctWidth>0</wp14:pctWidth>
-                      </wp14:sizeRelH>
-                      <wp14:sizeRelV relativeFrom="margin">
-                        <wp14:pctHeight>0</wp14:pctHeight>
-                      </wp14:sizeRelV>
-                    </wp:anchor>
-                  </w:drawing>
-                </mc:Choice>
-                <mc:Fallback>
-                  <w:pict>
-                    <v:shape w14:anchorId="6F3A6401" id="_x0000_s1027" style="position:absolute;margin-left:160.15pt;margin-top:10pt;width:32.6pt;height:27.8pt;z-index:251663360;visibility:visible;mso-wrap-style:square;mso-width-percent:0;mso-height-percent:0;mso-wrap-distance-left:9pt;mso-wrap-distance-top:0;mso-wrap-distance-right:9pt;mso-wrap-distance-bottom:0;mso-position-horizontal:absolute;mso-position-horizontal-relative:text;mso-position-vertical:absolute;mso-position-vertical-relative:text;mso-width-percent:0;mso-height-percent:0;mso-width-relative:margin;mso-height-relative:margin;v-text-anchor:middle" coordsize="414020,353060" o:spt="100" o:gfxdata="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" adj="-11796480,,5400" path="m,129226l55471,47304,151539,,262481,r96068,47304l414020,129226r,94608l358549,305756r-96068,47304l151539,353060,55471,305756,,223834,,129226xe" fillcolor="white [3201]" strokecolor="#c0504d [3205]" strokeweight="2pt">
-                      <v:stroke joinstyle="miter"/>
-                      <v:formulas/>
-                      <v:path arrowok="t" o:connecttype="custom" o:connectlocs="0,129226;55471,47304;151539,0;262481,0;358549,47304;414020,129226;414020,223834;358549,305756;262481,353060;151539,353060;55471,305756;0,223834;0,129226" o:connectangles="0,0,0,0,0,0,0,0,0,0,0,0,0" textboxrect="0,0,414020,353060"/>
-                      <v:textbox>
-                        <w:txbxContent>
-                          <w:p>
-                            <w:r>
-                              <w:t>3</w:t>
-                            </w:r>
-                          </w:p>
-                        </w:txbxContent>
-                      </v:textbox>
-                    </v:shape>
-                  </w:pict>
-                </mc:Fallback>
-              </mc:AlternateContent>
-            </w:r>
-            <w:r>
-              <w:rPr>
-                <w:rFonts w:ascii="Times New Roman" w:hAnsi="Times New Roman"/>
-                <w:b/>
-                <w:noProof/>
-                <w:sz w:val="24"/>
-                <w:szCs w:val="24"/>
-              </w:rPr>
-              <mc:AlternateContent>
-                <mc:Choice Requires="wps">
-                  <w:drawing>
-                    <wp:anchor distT="0" distB="0" distL="114300" distR="114300" simplePos="0" relativeHeight="251661312" behindDoc="0" locked="0" layoutInCell="1" allowOverlap="1" wp14:anchorId="6F3A6401" wp14:editId="2E1B643D">
-                      <wp:simplePos x="0" y="0"/>
-                      <wp:positionH relativeFrom="column">
-                        <wp:posOffset>379730</wp:posOffset>
-                      </wp:positionH>
-                      <wp:positionV relativeFrom="paragraph">
-                        <wp:posOffset>203200</wp:posOffset>
-                      </wp:positionV>
-                      <wp:extent cx="414020" cy="353060"/>
-                      <wp:effectExtent l="12700" t="12700" r="17780" b="15240"/>
-                      <wp:wrapNone/>
-                      <wp:docPr id="464383905" name="Двенадцатиугольник 4"/>
-                      <wp:cNvGraphicFramePr/>
-                      <a:graphic xmlns:a="http://schemas.openxmlformats.org/drawingml/2006/main">
-                        <a:graphicData uri="http://schemas.microsoft.com/office/word/2010/wordprocessingShape">
-                          <wps:wsp>
-                            <wps:cNvSpPr/>
-                            <wps:spPr>
-                              <a:xfrm>
-                                <a:off x="0" y="0"/>
-                                <a:ext cx="414020" cy="353060"/>
-                              </a:xfrm>
-                              <a:prstGeom prst="dodecagon">
-                                <a:avLst/>
-                              </a:prstGeom>
-                            </wps:spPr>
-                            <wps:style>
-                              <a:lnRef idx="2">
-                                <a:schemeClr val="accent2"/>
-                              </a:lnRef>
-                              <a:fillRef idx="1">
-                                <a:schemeClr val="lt1"/>
-                              </a:fillRef>
-                              <a:effectRef idx="0">
-                                <a:schemeClr val="accent2"/>
-                              </a:effectRef>
-                              <a:fontRef idx="minor">
-                                <a:schemeClr val="dk1"/>
-                              </a:fontRef>
-                            </wps:style>
-                            <wps:txbx>
-                              <w:txbxContent>
-                                <w:p>
-                                  <w:pPr>
-                                    <w:jc w:val="center"/>
-                                  </w:pPr>
-                                  <w:r>
-                                    <w:t>2</w:t>
-                                  </w:r>
-                                </w:p>
-                              </w:txbxContent>
-                            </wps:txbx>
-                            <wps:bodyPr rot="0" spcFirstLastPara="0" vertOverflow="overflow" horzOverflow="overflow" vert="horz" wrap="square" lIns="91440" tIns="45720" rIns="91440" bIns="45720" numCol="1" spcCol="0" rtlCol="0" fromWordArt="0" anchor="ctr" anchorCtr="0" forceAA="0" compatLnSpc="1">
-                              <a:prstTxWarp prst="textNoShape">
-                                <a:avLst/>
-                              </a:prstTxWarp>
-                              <a:noAutofit/>
-                            </wps:bodyPr>
-                          </wps:wsp>
-                        </a:graphicData>
-                      </a:graphic>
-                      <wp14:sizeRelH relativeFrom="margin">
-                        <wp14:pctWidth>0</wp14:pctWidth>
-                      </wp14:sizeRelH>
-                      <wp14:sizeRelV relativeFrom="margin">
-                        <wp14:pctHeight>0</wp14:pctHeight>
-                      </wp14:sizeRelV>
-                    </wp:anchor>
-                  </w:drawing>
-                </mc:Choice>
-                <mc:Fallback>
-                  <w:pict>
-                    <v:shape w14:anchorId="6F3A6401" id="_x0000_s1028" style="position:absolute;margin-left:29.9pt;margin-top:16pt;width:32.6pt;height:27.8pt;z-index:251661312;visibility:visible;mso-wrap-style:square;mso-width-percent:0;mso-height-percent:0;mso-wrap-distance-left:9pt;mso-wrap-distance-top:0;mso-wrap-distance-right:9pt;mso-wrap-distance-bottom:0;mso-position-horizontal:absolute;mso-position-horizontal-relative:text;mso-position-vertical:absolute;mso-position-vertical-relative:text;mso-width-percent:0;mso-height-percent:0;mso-width-relative:margin;mso-height-relative:margin;v-text-anchor:middle" coordsize="414020,353060" o:spt="100" o:gfxdata="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" adj="-11796480,,5400" path="m,129226l55471,47304,151539,,262481,r96068,47304l414020,129226r,94608l358549,305756r-96068,47304l151539,353060,55471,305756,,223834,,129226xe" fillcolor="white [3201]" strokecolor="#c0504d [3205]" strokeweight="2pt">
-                      <v:stroke joinstyle="miter"/>
-                      <v:formulas/>
-                      <v:path arrowok="t" o:connecttype="custom" o:connectlocs="0,129226;55471,47304;151539,0;262481,0;358549,47304;414020,129226;414020,223834;358549,305756;262481,353060;151539,353060;55471,305756;0,223834;0,129226" o:connectangles="0,0,0,0,0,0,0,0,0,0,0,0,0" textboxrect="0,0,414020,353060"/>
-                      <v:textbox>
-                        <w:txbxContent>
-                          <w:p>
-                            <w:pPr>
-                              <w:jc w:val="center"/>
-                            </w:pPr>
-                            <w:r>
-                              <w:t>2</w:t>
-                            </w:r>
-                          </w:p>
-                        </w:txbxContent>
-                      </v:textbox>
-                    </v:shape>
-                  </w:pict>
-                </mc:Fallback>
-              </mc:AlternateContent>
-            </w:r>
           </w:p>
         </w:tc>
       </w:tr>
@@ -707,104 +401,6 @@
             <w:r>
               <w:rPr>
                 <w:rFonts w:ascii="Times New Roman" w:hAnsi="Times New Roman"/>
-                <w:b/>
-                <w:noProof/>
-                <w:sz w:val="24"/>
-                <w:szCs w:val="24"/>
-              </w:rPr>
-              <mc:AlternateContent>
-                <mc:Choice Requires="wps">
-                  <w:drawing>
-                    <wp:anchor distT="0" distB="0" distL="114300" distR="114300" simplePos="0" relativeHeight="251665408" behindDoc="0" locked="0" layoutInCell="1" allowOverlap="1" wp14:anchorId="6F3A6401" wp14:editId="2E1B643D">
-                      <wp:simplePos x="0" y="0"/>
-                      <wp:positionH relativeFrom="column">
-                        <wp:posOffset>1210945</wp:posOffset>
-                      </wp:positionH>
-                      <wp:positionV relativeFrom="paragraph">
-                        <wp:posOffset>163830</wp:posOffset>
-                      </wp:positionV>
-                      <wp:extent cx="414020" cy="353060"/>
-                      <wp:effectExtent l="12700" t="12700" r="17780" b="15240"/>
-                      <wp:wrapNone/>
-                      <wp:docPr id="678778762" name="Двенадцатиугольник 4"/>
-                      <wp:cNvGraphicFramePr/>
-                      <a:graphic xmlns:a="http://schemas.openxmlformats.org/drawingml/2006/main">
-                        <a:graphicData uri="http://schemas.microsoft.com/office/word/2010/wordprocessingShape">
-                          <wps:wsp>
-                            <wps:cNvSpPr/>
-                            <wps:spPr>
-                              <a:xfrm>
-                                <a:off x="0" y="0"/>
-                                <a:ext cx="414020" cy="353060"/>
-                              </a:xfrm>
-                              <a:prstGeom prst="dodecagon">
-                                <a:avLst/>
-                              </a:prstGeom>
-                            </wps:spPr>
-                            <wps:style>
-                              <a:lnRef idx="2">
-                                <a:schemeClr val="accent2"/>
-                              </a:lnRef>
-                              <a:fillRef idx="1">
-                                <a:schemeClr val="lt1"/>
-                              </a:fillRef>
-                              <a:effectRef idx="0">
-                                <a:schemeClr val="accent2"/>
-                              </a:effectRef>
-                              <a:fontRef idx="minor">
-                                <a:schemeClr val="dk1"/>
-                              </a:fontRef>
-                            </wps:style>
-                            <wps:txbx>
-                              <w:txbxContent>
-                                <w:p>
-                                  <w:r>
-                                    <w:t>4</w:t>
-                                  </w:r>
-                                </w:p>
-                              </w:txbxContent>
-                            </wps:txbx>
-                            <wps:bodyPr rot="0" spcFirstLastPara="0" vertOverflow="overflow" horzOverflow="overflow" vert="horz" wrap="square" lIns="91440" tIns="45720" rIns="91440" bIns="45720" numCol="1" spcCol="0" rtlCol="0" fromWordArt="0" anchor="ctr" anchorCtr="0" forceAA="0" compatLnSpc="1">
-                              <a:prstTxWarp prst="textNoShape">
-                                <a:avLst/>
-                              </a:prstTxWarp>
-                              <a:noAutofit/>
-                            </wps:bodyPr>
-                          </wps:wsp>
-                        </a:graphicData>
-                      </a:graphic>
-                      <wp14:sizeRelH relativeFrom="margin">
-                        <wp14:pctWidth>0</wp14:pctWidth>
-                      </wp14:sizeRelH>
-                      <wp14:sizeRelV relativeFrom="margin">
-                        <wp14:pctHeight>0</wp14:pctHeight>
-                      </wp14:sizeRelV>
-                    </wp:anchor>
-                  </w:drawing>
-                </mc:Choice>
-                <mc:Fallback>
-                  <w:pict>
-                    <v:shape w14:anchorId="6F3A6401" id="_x0000_s1029" style="position:absolute;margin-left:95.35pt;margin-top:12.9pt;width:32.6pt;height:27.8pt;z-index:251665408;visibility:visible;mso-wrap-style:square;mso-width-percent:0;mso-height-percent:0;mso-wrap-distance-left:9pt;mso-wrap-distance-top:0;mso-wrap-distance-right:9pt;mso-wrap-distance-bottom:0;mso-position-horizontal:absolute;mso-position-horizontal-relative:text;mso-position-vertical:absolute;mso-position-vertical-relative:text;mso-width-percent:0;mso-height-percent:0;mso-width-relative:margin;mso-height-relative:margin;v-text-anchor:middle" coordsize="414020,353060" o:spt="100" o:gfxdata="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" adj="-11796480,,5400" path="m,129226l55471,47304,151539,,262481,r96068,47304l414020,129226r,94608l358549,305756r-96068,47304l151539,353060,55471,305756,,223834,,129226xe" fillcolor="white [3201]" strokecolor="#c0504d [3205]" strokeweight="2pt">
-                      <v:stroke joinstyle="miter"/>
-                      <v:formulas/>
-                      <v:path arrowok="t" o:connecttype="custom" o:connectlocs="0,129226;55471,47304;151539,0;262481,0;358549,47304;414020,129226;414020,223834;358549,305756;262481,353060;151539,353060;55471,305756;0,223834;0,129226" o:connectangles="0,0,0,0,0,0,0,0,0,0,0,0,0" textboxrect="0,0,414020,353060"/>
-                      <v:textbox>
-                        <w:txbxContent>
-                          <w:p>
-                            <w:r>
-                              <w:t>4</w:t>
-                            </w:r>
-                          </w:p>
-                        </w:txbxContent>
-                      </v:textbox>
-                    </v:shape>
-                  </w:pict>
-                </mc:Fallback>
-              </mc:AlternateContent>
-            </w:r>
-            <w:r>
-              <w:rPr>
-                <w:rFonts w:ascii="Times New Roman" w:hAnsi="Times New Roman"/>
                 <w:color w:val="000000"/>
                 <w:sz w:val="24"/>
                 <w:szCs w:val="24"/>
@@ -940,104 +536,6 @@
                 <w:szCs w:val="24"/>
               </w:rPr>
             </w:pPr>
-            <w:r>
-              <w:rPr>
-                <w:rFonts w:ascii="Times New Roman" w:hAnsi="Times New Roman"/>
-                <w:b/>
-                <w:noProof/>
-                <w:sz w:val="24"/>
-                <w:szCs w:val="24"/>
-              </w:rPr>
-              <mc:AlternateContent>
-                <mc:Choice Requires="wps">
-                  <w:drawing>
-                    <wp:anchor distT="0" distB="0" distL="114300" distR="114300" simplePos="0" relativeHeight="251667456" behindDoc="0" locked="0" layoutInCell="1" allowOverlap="1" wp14:anchorId="6F3A6401" wp14:editId="2E1B643D">
-                      <wp:simplePos x="0" y="0"/>
-                      <wp:positionH relativeFrom="column">
-                        <wp:posOffset>702945</wp:posOffset>
-                      </wp:positionH>
-                      <wp:positionV relativeFrom="paragraph">
-                        <wp:posOffset>74295</wp:posOffset>
-                      </wp:positionV>
-                      <wp:extent cx="414020" cy="353060"/>
-                      <wp:effectExtent l="12700" t="12700" r="17780" b="15240"/>
-                      <wp:wrapNone/>
-                      <wp:docPr id="659375989" name="Двенадцатиугольник 4"/>
-                      <wp:cNvGraphicFramePr/>
-                      <a:graphic xmlns:a="http://schemas.openxmlformats.org/drawingml/2006/main">
-                        <a:graphicData uri="http://schemas.microsoft.com/office/word/2010/wordprocessingShape">
-                          <wps:wsp>
-                            <wps:cNvSpPr/>
-                            <wps:spPr>
-                              <a:xfrm>
-                                <a:off x="0" y="0"/>
-                                <a:ext cx="414020" cy="353060"/>
-                              </a:xfrm>
-                              <a:prstGeom prst="dodecagon">
-                                <a:avLst/>
-                              </a:prstGeom>
-                            </wps:spPr>
-                            <wps:style>
-                              <a:lnRef idx="2">
-                                <a:schemeClr val="accent2"/>
-                              </a:lnRef>
-                              <a:fillRef idx="1">
-                                <a:schemeClr val="lt1"/>
-                              </a:fillRef>
-                              <a:effectRef idx="0">
-                                <a:schemeClr val="accent2"/>
-                              </a:effectRef>
-                              <a:fontRef idx="minor">
-                                <a:schemeClr val="dk1"/>
-                              </a:fontRef>
-                            </wps:style>
-                            <wps:txbx>
-                              <w:txbxContent>
-                                <w:p>
-                                  <w:r>
-                                    <w:t>5</w:t>
-                                  </w:r>
-                                </w:p>
-                              </w:txbxContent>
-                            </wps:txbx>
-                            <wps:bodyPr rot="0" spcFirstLastPara="0" vertOverflow="overflow" horzOverflow="overflow" vert="horz" wrap="square" lIns="91440" tIns="45720" rIns="91440" bIns="45720" numCol="1" spcCol="0" rtlCol="0" fromWordArt="0" anchor="ctr" anchorCtr="0" forceAA="0" compatLnSpc="1">
-                              <a:prstTxWarp prst="textNoShape">
-                                <a:avLst/>
-                              </a:prstTxWarp>
-                              <a:noAutofit/>
-                            </wps:bodyPr>
-                          </wps:wsp>
-                        </a:graphicData>
-                      </a:graphic>
-                      <wp14:sizeRelH relativeFrom="margin">
-                        <wp14:pctWidth>0</wp14:pctWidth>
-                      </wp14:sizeRelH>
-                      <wp14:sizeRelV relativeFrom="margin">
-                        <wp14:pctHeight>0</wp14:pctHeight>
-                      </wp14:sizeRelV>
-                    </wp:anchor>
-                  </w:drawing>
-                </mc:Choice>
-                <mc:Fallback>
-                  <w:pict>
-                    <v:shape w14:anchorId="6F3A6401" id="_x0000_s1030" style="position:absolute;left:0;text-align:left;margin-left:55.35pt;margin-top:5.85pt;width:32.6pt;height:27.8pt;z-index:251667456;visibility:visible;mso-wrap-style:square;mso-width-percent:0;mso-height-percent:0;mso-wrap-distance-left:9pt;mso-wrap-distance-top:0;mso-wrap-distance-right:9pt;mso-wrap-distance-bottom:0;mso-position-horizontal:absolute;mso-position-horizontal-relative:text;mso-position-vertical:absolute;mso-position-vertical-relative:text;mso-width-percent:0;mso-height-percent:0;mso-width-relative:margin;mso-height-relative:margin;v-text-anchor:middle" coordsize="414020,353060" o:spt="100" o:gfxdata="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" adj="-11796480,,5400" path="m,129226l55471,47304,151539,,262481,r96068,47304l414020,129226r,94608l358549,305756r-96068,47304l151539,353060,55471,305756,,223834,,129226xe" fillcolor="white [3201]" strokecolor="#c0504d [3205]" strokeweight="2pt">
-                      <v:stroke joinstyle="miter"/>
-                      <v:formulas/>
-                      <v:path arrowok="t" o:connecttype="custom" o:connectlocs="0,129226;55471,47304;151539,0;262481,0;358549,47304;414020,129226;414020,223834;358549,305756;262481,353060;151539,353060;55471,305756;0,223834;0,129226" o:connectangles="0,0,0,0,0,0,0,0,0,0,0,0,0" textboxrect="0,0,414020,353060"/>
-                      <v:textbox>
-                        <w:txbxContent>
-                          <w:p>
-                            <w:r>
-                              <w:t>5</w:t>
-                            </w:r>
-                          </w:p>
-                        </w:txbxContent>
-                      </v:textbox>
-                    </v:shape>
-                  </w:pict>
-                </mc:Fallback>
-              </mc:AlternateContent>
-            </w:r>
           </w:p>
         </w:tc>
       </w:tr>
@@ -1117,104 +615,6 @@
                 <w:szCs w:val="24"/>
               </w:rPr>
             </w:pPr>
-            <w:r>
-              <w:rPr>
-                <w:rFonts w:ascii="Times New Roman" w:hAnsi="Times New Roman"/>
-                <w:b/>
-                <w:noProof/>
-                <w:sz w:val="24"/>
-                <w:szCs w:val="24"/>
-              </w:rPr>
-              <mc:AlternateContent>
-                <mc:Choice Requires="wps">
-                  <w:drawing>
-                    <wp:anchor distT="0" distB="0" distL="114300" distR="114300" simplePos="0" relativeHeight="251669504" behindDoc="0" locked="0" layoutInCell="1" allowOverlap="1" wp14:anchorId="6F3A6401" wp14:editId="2E1B643D">
-                      <wp:simplePos x="0" y="0"/>
-                      <wp:positionH relativeFrom="column">
-                        <wp:posOffset>415925</wp:posOffset>
-                      </wp:positionH>
-                      <wp:positionV relativeFrom="paragraph">
-                        <wp:posOffset>41275</wp:posOffset>
-                      </wp:positionV>
-                      <wp:extent cx="414020" cy="353060"/>
-                      <wp:effectExtent l="12700" t="12700" r="17780" b="15240"/>
-                      <wp:wrapNone/>
-                      <wp:docPr id="926419396" name="Двенадцатиугольник 4"/>
-                      <wp:cNvGraphicFramePr/>
-                      <a:graphic xmlns:a="http://schemas.openxmlformats.org/drawingml/2006/main">
-                        <a:graphicData uri="http://schemas.microsoft.com/office/word/2010/wordprocessingShape">
-                          <wps:wsp>
-                            <wps:cNvSpPr/>
-                            <wps:spPr>
-                              <a:xfrm>
-                                <a:off x="0" y="0"/>
-                                <a:ext cx="414020" cy="353060"/>
-                              </a:xfrm>
-                              <a:prstGeom prst="dodecagon">
-                                <a:avLst/>
-                              </a:prstGeom>
-                            </wps:spPr>
-                            <wps:style>
-                              <a:lnRef idx="2">
-                                <a:schemeClr val="accent2"/>
-                              </a:lnRef>
-                              <a:fillRef idx="1">
-                                <a:schemeClr val="lt1"/>
-                              </a:fillRef>
-                              <a:effectRef idx="0">
-                                <a:schemeClr val="accent2"/>
-                              </a:effectRef>
-                              <a:fontRef idx="minor">
-                                <a:schemeClr val="dk1"/>
-                              </a:fontRef>
-                            </wps:style>
-                            <wps:txbx>
-                              <w:txbxContent>
-                                <w:p>
-                                  <w:r>
-                                    <w:t>6</w:t>
-                                  </w:r>
-                                </w:p>
-                              </w:txbxContent>
-                            </wps:txbx>
-                            <wps:bodyPr rot="0" spcFirstLastPara="0" vertOverflow="overflow" horzOverflow="overflow" vert="horz" wrap="square" lIns="91440" tIns="45720" rIns="91440" bIns="45720" numCol="1" spcCol="0" rtlCol="0" fromWordArt="0" anchor="ctr" anchorCtr="0" forceAA="0" compatLnSpc="1">
-                              <a:prstTxWarp prst="textNoShape">
-                                <a:avLst/>
-                              </a:prstTxWarp>
-                              <a:noAutofit/>
-                            </wps:bodyPr>
-                          </wps:wsp>
-                        </a:graphicData>
-                      </a:graphic>
-                      <wp14:sizeRelH relativeFrom="margin">
-                        <wp14:pctWidth>0</wp14:pctWidth>
-                      </wp14:sizeRelH>
-                      <wp14:sizeRelV relativeFrom="margin">
-                        <wp14:pctHeight>0</wp14:pctHeight>
-                      </wp14:sizeRelV>
-                    </wp:anchor>
-                  </w:drawing>
-                </mc:Choice>
-                <mc:Fallback>
-                  <w:pict>
-                    <v:shape w14:anchorId="6F3A6401" id="_x0000_s1031" style="position:absolute;left:0;text-align:left;margin-left:32.75pt;margin-top:3.25pt;width:32.6pt;height:27.8pt;z-index:251669504;visibility:visible;mso-wrap-style:square;mso-width-percent:0;mso-height-percent:0;mso-wrap-distance-left:9pt;mso-wrap-distance-top:0;mso-wrap-distance-right:9pt;mso-wrap-distance-bottom:0;mso-position-horizontal:absolute;mso-position-horizontal-relative:text;mso-position-vertical:absolute;mso-position-vertical-relative:text;mso-width-percent:0;mso-height-percent:0;mso-width-relative:margin;mso-height-relative:margin;v-text-anchor:middle" coordsize="414020,353060" o:spt="100" o:gfxdata="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" adj="-11796480,,5400" path="m,129226l55471,47304,151539,,262481,r96068,47304l414020,129226r,94608l358549,305756r-96068,47304l151539,353060,55471,305756,,223834,,129226xe" fillcolor="white [3201]" strokecolor="#c0504d [3205]" strokeweight="2pt">
-                      <v:stroke joinstyle="miter"/>
-                      <v:formulas/>
-                      <v:path arrowok="t" o:connecttype="custom" o:connectlocs="0,129226;55471,47304;151539,0;262481,0;358549,47304;414020,129226;414020,223834;358549,305756;262481,353060;151539,353060;55471,305756;0,223834;0,129226" o:connectangles="0,0,0,0,0,0,0,0,0,0,0,0,0" textboxrect="0,0,414020,353060"/>
-                      <v:textbox>
-                        <w:txbxContent>
-                          <w:p>
-                            <w:r>
-                              <w:t>6</w:t>
-                            </w:r>
-                          </w:p>
-                        </w:txbxContent>
-                      </v:textbox>
-                    </v:shape>
-                  </w:pict>
-                </mc:Fallback>
-              </mc:AlternateContent>
-            </w:r>
           </w:p>
         </w:tc>
       </w:tr>
@@ -1260,214 +660,6 @@
             <w:r>
               <w:rPr>
                 <w:rFonts w:ascii="Times New Roman" w:hAnsi="Times New Roman"/>
-                <w:b/>
-                <w:noProof/>
-                <w:sz w:val="24"/>
-                <w:szCs w:val="24"/>
-              </w:rPr>
-              <mc:AlternateContent>
-                <mc:Choice Requires="wps">
-                  <w:drawing>
-                    <wp:anchor distT="0" distB="0" distL="114300" distR="114300" simplePos="0" relativeHeight="251673600" behindDoc="0" locked="0" layoutInCell="1" allowOverlap="1" wp14:anchorId="6F3A6401" wp14:editId="2E1B643D">
-                      <wp:simplePos x="0" y="0"/>
-                      <wp:positionH relativeFrom="column">
-                        <wp:posOffset>1116965</wp:posOffset>
-                      </wp:positionH>
-                      <wp:positionV relativeFrom="paragraph">
-                        <wp:posOffset>219075</wp:posOffset>
-                      </wp:positionV>
-                      <wp:extent cx="414020" cy="353060"/>
-                      <wp:effectExtent l="12700" t="12700" r="10160" b="15240"/>
-                      <wp:wrapNone/>
-                      <wp:docPr id="1861660899" name="Двенадцатиугольник 4"/>
-                      <wp:cNvGraphicFramePr/>
-                      <a:graphic xmlns:a="http://schemas.openxmlformats.org/drawingml/2006/main">
-                        <a:graphicData uri="http://schemas.microsoft.com/office/word/2010/wordprocessingShape">
-                          <wps:wsp>
-                            <wps:cNvSpPr/>
-                            <wps:spPr>
-                              <a:xfrm>
-                                <a:off x="0" y="0"/>
-                                <a:ext cx="414020" cy="353060"/>
-                              </a:xfrm>
-                              <a:prstGeom prst="dodecagon">
-                                <a:avLst/>
-                              </a:prstGeom>
-                            </wps:spPr>
-                            <wps:style>
-                              <a:lnRef idx="2">
-                                <a:schemeClr val="accent2"/>
-                              </a:lnRef>
-                              <a:fillRef idx="1">
-                                <a:schemeClr val="lt1"/>
-                              </a:fillRef>
-                              <a:effectRef idx="0">
-                                <a:schemeClr val="accent2"/>
-                              </a:effectRef>
-                              <a:fontRef idx="minor">
-                                <a:schemeClr val="dk1"/>
-                              </a:fontRef>
-                            </wps:style>
-                            <wps:txbx>
-                              <w:txbxContent>
-                                <w:p>
-                                  <w:pPr>
-                                    <w:jc w:val="center"/>
-                                  </w:pPr>
-                                  <w:r>
-                                    <w:t>8</w:t>
-                                  </w:r>
-                                </w:p>
-                              </w:txbxContent>
-                            </wps:txbx>
-                            <wps:bodyPr rot="0" spcFirstLastPara="0" vertOverflow="overflow" horzOverflow="overflow" vert="horz" wrap="square" lIns="91440" tIns="45720" rIns="91440" bIns="45720" numCol="1" spcCol="0" rtlCol="0" fromWordArt="0" anchor="ctr" anchorCtr="0" forceAA="0" compatLnSpc="1">
-                              <a:prstTxWarp prst="textNoShape">
-                                <a:avLst/>
-                              </a:prstTxWarp>
-                              <a:noAutofit/>
-                            </wps:bodyPr>
-                          </wps:wsp>
-                        </a:graphicData>
-                      </a:graphic>
-                      <wp14:sizeRelH relativeFrom="margin">
-                        <wp14:pctWidth>0</wp14:pctWidth>
-                      </wp14:sizeRelH>
-                      <wp14:sizeRelV relativeFrom="margin">
-                        <wp14:pctHeight>0</wp14:pctHeight>
-                      </wp14:sizeRelV>
-                    </wp:anchor>
-                  </w:drawing>
-                </mc:Choice>
-                <mc:Fallback>
-                  <w:pict>
-                    <v:shape w14:anchorId="6F3A6401" id="_x0000_s1032" style="position:absolute;margin-left:87.95pt;margin-top:17.25pt;width:32.6pt;height:27.8pt;z-index:251673600;visibility:visible;mso-wrap-style:square;mso-width-percent:0;mso-height-percent:0;mso-wrap-distance-left:9pt;mso-wrap-distance-top:0;mso-wrap-distance-right:9pt;mso-wrap-distance-bottom:0;mso-position-horizontal:absolute;mso-position-horizontal-relative:text;mso-position-vertical:absolute;mso-position-vertical-relative:text;mso-width-percent:0;mso-height-percent:0;mso-width-relative:margin;mso-height-relative:margin;v-text-anchor:middle" coordsize="414020,353060" o:spt="100" o:gfxdata="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" adj="-11796480,,5400" path="m,129226l55471,47304,151539,,262481,r96068,47304l414020,129226r,94608l358549,305756r-96068,47304l151539,353060,55471,305756,,223834,,129226xe" fillcolor="white [3201]" strokecolor="#c0504d [3205]" strokeweight="2pt">
-                      <v:stroke joinstyle="miter"/>
-                      <v:formulas/>
-                      <v:path arrowok="t" o:connecttype="custom" o:connectlocs="0,129226;55471,47304;151539,0;262481,0;358549,47304;414020,129226;414020,223834;358549,305756;262481,353060;151539,353060;55471,305756;0,223834;0,129226" o:connectangles="0,0,0,0,0,0,0,0,0,0,0,0,0" textboxrect="0,0,414020,353060"/>
-                      <v:textbox>
-                        <w:txbxContent>
-                          <w:p>
-                            <w:pPr>
-                              <w:jc w:val="center"/>
-                            </w:pPr>
-                            <w:r>
-                              <w:t>8</w:t>
-                            </w:r>
-                          </w:p>
-                        </w:txbxContent>
-                      </v:textbox>
-                    </v:shape>
-                  </w:pict>
-                </mc:Fallback>
-              </mc:AlternateContent>
-            </w:r>
-            <w:r>
-              <w:rPr>
-                <w:rFonts w:ascii="Times New Roman" w:hAnsi="Times New Roman"/>
-                <w:b/>
-                <w:noProof/>
-                <w:sz w:val="24"/>
-                <w:szCs w:val="24"/>
-              </w:rPr>
-              <mc:AlternateContent>
-                <mc:Choice Requires="wps">
-                  <w:drawing>
-                    <wp:anchor distT="0" distB="0" distL="114300" distR="114300" simplePos="0" relativeHeight="251671552" behindDoc="0" locked="0" layoutInCell="1" allowOverlap="1" wp14:anchorId="6F3A6401" wp14:editId="2E1B643D">
-                      <wp:simplePos x="0" y="0"/>
-                      <wp:positionH relativeFrom="column">
-                        <wp:posOffset>-167005</wp:posOffset>
-                      </wp:positionH>
-                      <wp:positionV relativeFrom="paragraph">
-                        <wp:posOffset>234315</wp:posOffset>
-                      </wp:positionV>
-                      <wp:extent cx="414020" cy="353060"/>
-                      <wp:effectExtent l="12700" t="12700" r="17780" b="15240"/>
-                      <wp:wrapNone/>
-                      <wp:docPr id="956116322" name="Двенадцатиугольник 4"/>
-                      <wp:cNvGraphicFramePr/>
-                      <a:graphic xmlns:a="http://schemas.openxmlformats.org/drawingml/2006/main">
-                        <a:graphicData uri="http://schemas.microsoft.com/office/word/2010/wordprocessingShape">
-                          <wps:wsp>
-                            <wps:cNvSpPr/>
-                            <wps:spPr>
-                              <a:xfrm>
-                                <a:off x="0" y="0"/>
-                                <a:ext cx="414020" cy="353060"/>
-                              </a:xfrm>
-                              <a:prstGeom prst="dodecagon">
-                                <a:avLst/>
-                              </a:prstGeom>
-                            </wps:spPr>
-                            <wps:style>
-                              <a:lnRef idx="2">
-                                <a:schemeClr val="accent2"/>
-                              </a:lnRef>
-                              <a:fillRef idx="1">
-                                <a:schemeClr val="lt1"/>
-                              </a:fillRef>
-                              <a:effectRef idx="0">
-                                <a:schemeClr val="accent2"/>
-                              </a:effectRef>
-                              <a:fontRef idx="minor">
-                                <a:schemeClr val="dk1"/>
-                              </a:fontRef>
-                            </wps:style>
-                            <wps:txbx>
-                              <w:txbxContent>
-                                <w:p>
-                                  <w:pPr>
-                                    <w:jc w:val="center"/>
-                                  </w:pPr>
-                                  <w:r>
-                                    <w:t>7</w:t>
-                                  </w:r>
-                                </w:p>
-                              </w:txbxContent>
-                            </wps:txbx>
-                            <wps:bodyPr rot="0" spcFirstLastPara="0" vertOverflow="overflow" horzOverflow="overflow" vert="horz" wrap="square" lIns="91440" tIns="45720" rIns="91440" bIns="45720" numCol="1" spcCol="0" rtlCol="0" fromWordArt="0" anchor="ctr" anchorCtr="0" forceAA="0" compatLnSpc="1">
-                              <a:prstTxWarp prst="textNoShape">
-                                <a:avLst/>
-                              </a:prstTxWarp>
-                              <a:noAutofit/>
-                            </wps:bodyPr>
-                          </wps:wsp>
-                        </a:graphicData>
-                      </a:graphic>
-                      <wp14:sizeRelH relativeFrom="margin">
-                        <wp14:pctWidth>0</wp14:pctWidth>
-                      </wp14:sizeRelH>
-                      <wp14:sizeRelV relativeFrom="margin">
-                        <wp14:pctHeight>0</wp14:pctHeight>
-                      </wp14:sizeRelV>
-                    </wp:anchor>
-                  </w:drawing>
-                </mc:Choice>
-                <mc:Fallback>
-                  <w:pict>
-                    <v:shape w14:anchorId="6F3A6401" id="_x0000_s1033" style="position:absolute;margin-left:-13.15pt;margin-top:18.45pt;width:32.6pt;height:27.8pt;z-index:251671552;visibility:visible;mso-wrap-style:square;mso-width-percent:0;mso-height-percent:0;mso-wrap-distance-left:9pt;mso-wrap-distance-top:0;mso-wrap-distance-right:9pt;mso-wrap-distance-bottom:0;mso-position-horizontal:absolute;mso-position-horizontal-relative:text;mso-position-vertical:absolute;mso-position-vertical-relative:text;mso-width-percent:0;mso-height-percent:0;mso-width-relative:margin;mso-height-relative:margin;v-text-anchor:middle" coordsize="414020,353060" o:spt="100" o:gfxdata="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" adj="-11796480,,5400" path="m,129226l55471,47304,151539,,262481,r96068,47304l414020,129226r,94608l358549,305756r-96068,47304l151539,353060,55471,305756,,223834,,129226xe" fillcolor="white [3201]" strokecolor="#c0504d [3205]" strokeweight="2pt">
-                      <v:stroke joinstyle="miter"/>
-                      <v:formulas/>
-                      <v:path arrowok="t" o:connecttype="custom" o:connectlocs="0,129226;55471,47304;151539,0;262481,0;358549,47304;414020,129226;414020,223834;358549,305756;262481,353060;151539,353060;55471,305756;0,223834;0,129226" o:connectangles="0,0,0,0,0,0,0,0,0,0,0,0,0" textboxrect="0,0,414020,353060"/>
-                      <v:textbox>
-                        <w:txbxContent>
-                          <w:p>
-                            <w:pPr>
-                              <w:jc w:val="center"/>
-                            </w:pPr>
-                            <w:r>
-                              <w:t>7</w:t>
-                            </w:r>
-                          </w:p>
-                        </w:txbxContent>
-                      </v:textbox>
-                    </v:shape>
-                  </w:pict>
-                </mc:Fallback>
-              </mc:AlternateContent>
-            </w:r>
-            <w:r>
-              <w:rPr>
-                <w:rFonts w:ascii="Times New Roman" w:hAnsi="Times New Roman"/>
                 <w:sz w:val="24"/>
                 <w:szCs w:val="24"/>
               </w:rPr>
@@ -1628,110 +820,6 @@
                 <w:szCs w:val="24"/>
               </w:rPr>
             </w:pPr>
-            <w:r>
-              <w:rPr>
-                <w:rFonts w:ascii="Times New Roman" w:hAnsi="Times New Roman"/>
-                <w:b/>
-                <w:noProof/>
-                <w:sz w:val="24"/>
-                <w:szCs w:val="24"/>
-              </w:rPr>
-              <mc:AlternateContent>
-                <mc:Choice Requires="wps">
-                  <w:drawing>
-                    <wp:anchor distT="0" distB="0" distL="114300" distR="114300" simplePos="0" relativeHeight="251675648" behindDoc="0" locked="0" layoutInCell="1" allowOverlap="1" wp14:anchorId="6F3A6401" wp14:editId="2E1B643D">
-                      <wp:simplePos x="0" y="0"/>
-                      <wp:positionH relativeFrom="column">
-                        <wp:posOffset>421005</wp:posOffset>
-                      </wp:positionH>
-                      <wp:positionV relativeFrom="paragraph">
-                        <wp:posOffset>140335</wp:posOffset>
-                      </wp:positionV>
-                      <wp:extent cx="414020" cy="353060"/>
-                      <wp:effectExtent l="12700" t="12700" r="17780" b="15240"/>
-                      <wp:wrapNone/>
-                      <wp:docPr id="1221713810" name="Двенадцатиугольник 4"/>
-                      <wp:cNvGraphicFramePr/>
-                      <a:graphic xmlns:a="http://schemas.openxmlformats.org/drawingml/2006/main">
-                        <a:graphicData uri="http://schemas.microsoft.com/office/word/2010/wordprocessingShape">
-                          <wps:wsp>
-                            <wps:cNvSpPr/>
-                            <wps:spPr>
-                              <a:xfrm>
-                                <a:off x="0" y="0"/>
-                                <a:ext cx="414020" cy="353060"/>
-                              </a:xfrm>
-                              <a:prstGeom prst="dodecagon">
-                                <a:avLst/>
-                              </a:prstGeom>
-                            </wps:spPr>
-                            <wps:style>
-                              <a:lnRef idx="2">
-                                <a:schemeClr val="accent2"/>
-                              </a:lnRef>
-                              <a:fillRef idx="1">
-                                <a:schemeClr val="lt1"/>
-                              </a:fillRef>
-                              <a:effectRef idx="0">
-                                <a:schemeClr val="accent2"/>
-                              </a:effectRef>
-                              <a:fontRef idx="minor">
-                                <a:schemeClr val="dk1"/>
-                              </a:fontRef>
-                            </wps:style>
-                            <wps:txbx>
-                              <w:txbxContent>
-                                <w:p>
-                                  <w:pPr>
-                                    <w:jc w:val="center"/>
-                                  </w:pPr>
-                                  <w:r>
-                                    <w:t>9</w:t>
-                                  </w:r>
-                                </w:p>
-                              </w:txbxContent>
-                            </wps:txbx>
-                            <wps:bodyPr rot="0" spcFirstLastPara="0" vertOverflow="overflow" horzOverflow="overflow" vert="horz" wrap="square" lIns="91440" tIns="45720" rIns="91440" bIns="45720" numCol="1" spcCol="0" rtlCol="0" fromWordArt="0" anchor="ctr" anchorCtr="0" forceAA="0" compatLnSpc="1">
-                              <a:prstTxWarp prst="textNoShape">
-                                <a:avLst/>
-                              </a:prstTxWarp>
-                              <a:noAutofit/>
-                            </wps:bodyPr>
-                          </wps:wsp>
-                        </a:graphicData>
-                      </a:graphic>
-                      <wp14:sizeRelH relativeFrom="margin">
-                        <wp14:pctWidth>0</wp14:pctWidth>
-                      </wp14:sizeRelH>
-                      <wp14:sizeRelV relativeFrom="margin">
-                        <wp14:pctHeight>0</wp14:pctHeight>
-                      </wp14:sizeRelV>
-                    </wp:anchor>
-                  </w:drawing>
-                </mc:Choice>
-                <mc:Fallback>
-                  <w:pict>
-                    <v:shape w14:anchorId="6F3A6401" id="_x0000_s1034" style="position:absolute;margin-left:33.15pt;margin-top:11.05pt;width:32.6pt;height:27.8pt;z-index:251675648;visibility:visible;mso-wrap-style:square;mso-width-percent:0;mso-height-percent:0;mso-wrap-distance-left:9pt;mso-wrap-distance-top:0;mso-wrap-distance-right:9pt;mso-wrap-distance-bottom:0;mso-position-horizontal:absolute;mso-position-horizontal-relative:text;mso-position-vertical:absolute;mso-position-vertical-relative:text;mso-width-percent:0;mso-height-percent:0;mso-width-relative:margin;mso-height-relative:margin;v-text-anchor:middle" coordsize="414020,353060" o:spt="100" o:gfxdata="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" adj="-11796480,,5400" path="m,129226l55471,47304,151539,,262481,r96068,47304l414020,129226r,94608l358549,305756r-96068,47304l151539,353060,55471,305756,,223834,,129226xe" fillcolor="white [3201]" strokecolor="#c0504d [3205]" strokeweight="2pt">
-                      <v:stroke joinstyle="miter"/>
-                      <v:formulas/>
-                      <v:path arrowok="t" o:connecttype="custom" o:connectlocs="0,129226;55471,47304;151539,0;262481,0;358549,47304;414020,129226;414020,223834;358549,305756;262481,353060;151539,353060;55471,305756;0,223834;0,129226" o:connectangles="0,0,0,0,0,0,0,0,0,0,0,0,0" textboxrect="0,0,414020,353060"/>
-                      <v:textbox>
-                        <w:txbxContent>
-                          <w:p>
-                            <w:pPr>
-                              <w:jc w:val="center"/>
-                            </w:pPr>
-                            <w:r>
-                              <w:t>9</w:t>
-                            </w:r>
-                          </w:p>
-                        </w:txbxContent>
-                      </v:textbox>
-                    </v:shape>
-                  </w:pict>
-                </mc:Fallback>
-              </mc:AlternateContent>
-            </w:r>
           </w:p>
         </w:tc>
       </w:tr>
@@ -1967,110 +1055,8 @@
           <w:szCs w:val="24"/>
         </w:rPr>
       </w:pPr>
-      <w:r>
-        <w:rPr>
-          <w:rFonts w:ascii="Times New Roman" w:hAnsi="Times New Roman"/>
-          <w:b/>
-          <w:noProof/>
-          <w:sz w:val="24"/>
-          <w:szCs w:val="24"/>
-        </w:rPr>
-        <mc:AlternateContent>
-          <mc:Choice Requires="wps">
-            <w:drawing>
-              <wp:anchor distT="0" distB="0" distL="114300" distR="114300" simplePos="0" relativeHeight="251677696" behindDoc="0" locked="0" layoutInCell="1" allowOverlap="1" wp14:anchorId="6F3A6401" wp14:editId="2E1B643D">
-                <wp:simplePos x="0" y="0"/>
-                <wp:positionH relativeFrom="column">
-                  <wp:posOffset>3474085</wp:posOffset>
-                </wp:positionH>
-                <wp:positionV relativeFrom="paragraph">
-                  <wp:posOffset>97790</wp:posOffset>
-                </wp:positionV>
-                <wp:extent cx="525780" cy="353060"/>
-                <wp:effectExtent l="12700" t="12700" r="7620" b="15240"/>
-                <wp:wrapNone/>
-                <wp:docPr id="1402428557" name="Двенадцатиугольник 4"/>
-                <wp:cNvGraphicFramePr/>
-                <a:graphic xmlns:a="http://schemas.openxmlformats.org/drawingml/2006/main">
-                  <a:graphicData uri="http://schemas.microsoft.com/office/word/2010/wordprocessingShape">
-                    <wps:wsp>
-                      <wps:cNvSpPr/>
-                      <wps:spPr>
-                        <a:xfrm>
-                          <a:off x="0" y="0"/>
-                          <a:ext cx="525780" cy="353060"/>
-                        </a:xfrm>
-                        <a:prstGeom prst="dodecagon">
-                          <a:avLst/>
-                        </a:prstGeom>
-                      </wps:spPr>
-                      <wps:style>
-                        <a:lnRef idx="2">
-                          <a:schemeClr val="accent2"/>
-                        </a:lnRef>
-                        <a:fillRef idx="1">
-                          <a:schemeClr val="lt1"/>
-                        </a:fillRef>
-                        <a:effectRef idx="0">
-                          <a:schemeClr val="accent2"/>
-                        </a:effectRef>
-                        <a:fontRef idx="minor">
-                          <a:schemeClr val="dk1"/>
-                        </a:fontRef>
-                      </wps:style>
-                      <wps:txbx>
-                        <w:txbxContent>
-                          <w:p>
-                            <w:pPr>
-                              <w:jc w:val="center"/>
-                            </w:pPr>
-                            <w:r>
-                              <w:t>100</w:t>
-                            </w:r>
-                          </w:p>
-                        </w:txbxContent>
-                      </wps:txbx>
-                      <wps:bodyPr rot="0" spcFirstLastPara="0" vertOverflow="overflow" horzOverflow="overflow" vert="horz" wrap="square" lIns="91440" tIns="45720" rIns="91440" bIns="45720" numCol="1" spcCol="0" rtlCol="0" fromWordArt="0" anchor="ctr" anchorCtr="0" forceAA="0" compatLnSpc="1">
-                        <a:prstTxWarp prst="textNoShape">
-                          <a:avLst/>
-                        </a:prstTxWarp>
-                        <a:noAutofit/>
-                      </wps:bodyPr>
-                    </wps:wsp>
-                  </a:graphicData>
-                </a:graphic>
-                <wp14:sizeRelH relativeFrom="margin">
-                  <wp14:pctWidth>0</wp14:pctWidth>
-                </wp14:sizeRelH>
-                <wp14:sizeRelV relativeFrom="margin">
-                  <wp14:pctHeight>0</wp14:pctHeight>
-                </wp14:sizeRelV>
-              </wp:anchor>
-            </w:drawing>
-          </mc:Choice>
-          <mc:Fallback>
-            <w:pict>
-              <v:shape w14:anchorId="6F3A6401" id="_x0000_s1035" style="position:absolute;margin-left:273.55pt;margin-top:7.7pt;width:41.4pt;height:27.8pt;z-index:251677696;visibility:visible;mso-wrap-style:square;mso-width-percent:0;mso-height-percent:0;mso-wrap-distance-left:9pt;mso-wrap-distance-top:0;mso-wrap-distance-right:9pt;mso-wrap-distance-bottom:0;mso-position-horizontal:absolute;mso-position-horizontal-relative:text;mso-position-vertical:absolute;mso-position-vertical-relative:text;mso-width-percent:0;mso-height-percent:0;mso-width-relative:margin;mso-height-relative:margin;v-text-anchor:middle" coordsize="525780,353060" o:spt="100" o:gfxdata="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" adj="-11796480,,5400" path="m,129226l70445,47304,192445,,333335,,455335,47304r70445,81922l525780,223834r-70445,81922l333335,353060r-140890,l70445,305756,,223834,,129226xe" fillcolor="white [3201]" strokecolor="#c0504d [3205]" strokeweight="2pt">
-                <v:stroke joinstyle="miter"/>
-                <v:formulas/>
-                <v:path arrowok="t" o:connecttype="custom" o:connectlocs="0,129226;70445,47304;192445,0;333335,0;455335,47304;525780,129226;525780,223834;455335,305756;333335,353060;192445,353060;70445,305756;0,223834;0,129226" o:connectangles="0,0,0,0,0,0,0,0,0,0,0,0,0" textboxrect="0,0,525780,353060"/>
-                <v:textbox>
-                  <w:txbxContent>
-                    <w:p>
-                      <w:pPr>
-                        <w:jc w:val="center"/>
-                      </w:pPr>
-                      <w:r>
-                        <w:t>100</w:t>
-                      </w:r>
-                    </w:p>
-                  </w:txbxContent>
-                </v:textbox>
-              </v:shape>
-            </w:pict>
-          </mc:Fallback>
-        </mc:AlternateContent>
-      </w:r>
+      <w:bookmarkStart w:id="0" w:name="_GoBack"/>
+      <w:bookmarkEnd w:id="0"/>
     </w:p>
     <w:p>
       <w:pPr>
@@ -2129,7 +1115,7 @@
 </file>
 
 <file path=word/styles.xml><?xml version="1.0" encoding="utf-8"?>
-<w:styles xmlns:mc="http://schemas.openxmlformats.org/markup-compatibility/2006" xmlns:r="http://schemas.openxmlformats.org/officeDocument/2006/relationships" xmlns:w="http://schemas.openxmlformats.org/wordprocessingml/2006/main" xmlns:w14="http://schemas.microsoft.com/office/word/2010/wordml" xmlns:w15="http://schemas.microsoft.com/office/word/2012/wordml" xmlns:w16cex="http://schemas.microsoft.com/office/word/2018/wordml/cex" xmlns:w16cid="http://schemas.microsoft.com/office/word/2016/wordml/cid" xmlns:w16="http://schemas.microsoft.com/office/word/2018/wordml" xmlns:w16du="http://schemas.microsoft.com/office/word/2023/wordml/word16du" xmlns:w16sdtdh="http://schemas.microsoft.com/office/word/2020/wordml/sdtdatahash" xmlns:w16sdtfl="http://schemas.microsoft.com/office/word/2024/wordml/sdtformatlock" xmlns:w16se="http://schemas.microsoft.com/office/word/2015/wordml/symex" mc:Ignorable="w14 w15 w16se w16cid w16 w16cex w16sdtdh w16sdtfl w16du">
+<w:styles xmlns:mc="http://schemas.openxmlformats.org/markup-compatibility/2006" xmlns:r="http://schemas.openxmlformats.org/officeDocument/2006/relationships" xmlns:w="http://schemas.openxmlformats.org/wordprocessingml/2006/main" xmlns:w14="http://schemas.microsoft.com/office/word/2010/wordml" xmlns:w15="http://schemas.microsoft.com/office/word/2012/wordml" xmlns:w16cid="http://schemas.microsoft.com/office/word/2016/wordml/cid" xmlns:w16se="http://schemas.microsoft.com/office/word/2015/wordml/symex" mc:Ignorable="w14 w15 w16se w16cid">
   <w:docDefaults>
     <w:rPrDefault>
       <w:rPr>
@@ -2141,7 +1127,7 @@
     </w:rPrDefault>
     <w:pPrDefault/>
   </w:docDefaults>
-  <w:latentStyles w:defLockedState="0" w:defUIPriority="99" w:defSemiHidden="0" w:defUnhideWhenUsed="0" w:defQFormat="0" w:count="376">
+  <w:latentStyles w:defLockedState="0" w:defUIPriority="99" w:defSemiHidden="0" w:defUnhideWhenUsed="0" w:defQFormat="0" w:count="375">
     <w:lsdException w:name="Normal" w:locked="1" w:uiPriority="0" w:qFormat="1"/>
     <w:lsdException w:name="heading 1" w:locked="1" w:uiPriority="0" w:qFormat="1"/>
     <w:lsdException w:name="heading 2" w:locked="1" w:semiHidden="1" w:uiPriority="0" w:unhideWhenUsed="1" w:qFormat="1"/>
@@ -2517,7 +1503,6 @@
     <w:lsdException w:name="Smart Hyperlink" w:semiHidden="1" w:unhideWhenUsed="1"/>
     <w:lsdException w:name="Hashtag" w:semiHidden="1" w:unhideWhenUsed="1"/>
     <w:lsdException w:name="Unresolved Mention" w:semiHidden="1" w:unhideWhenUsed="1"/>
-    <w:lsdException w:name="Smart Link" w:semiHidden="1" w:unhideWhenUsed="1"/>
   </w:latentStyles>
   <w:style w:type="paragraph" w:default="1" w:styleId="a">
     <w:name w:val="Normal"/>

--- a/input/титул отчета.docx
+++ b/input/титул отчета.docx
@@ -336,15 +336,48 @@
                 <w:rFonts w:ascii="Times New Roman" w:hAnsi="Times New Roman"/>
                 <w:sz w:val="24"/>
                 <w:szCs w:val="24"/>
-              </w:rPr>
-            </w:pPr>
-            <w:r>
-              <w:rPr>
-                <w:rFonts w:ascii="Times New Roman" w:hAnsi="Times New Roman"/>
-                <w:sz w:val="24"/>
-                <w:szCs w:val="24"/>
-              </w:rPr>
-              <w:t>________________________________________________</w:t>
+                <w:lang w:val="en-US"/>
+              </w:rPr>
+            </w:pPr>
+            <w:proofErr w:type="gramStart"/>
+            <w:r>
+              <w:rPr>
+                <w:rFonts w:ascii="Times New Roman" w:hAnsi="Times New Roman"/>
+                <w:sz w:val="24"/>
+                <w:szCs w:val="24"/>
+                <w:lang w:val="en-US"/>
+              </w:rPr>
+              <w:t xml:space="preserve">{{ </w:t>
+            </w:r>
+            <w:proofErr w:type="spellStart"/>
+            <w:r>
+              <w:rPr>
+                <w:rFonts w:ascii="Times New Roman" w:hAnsi="Times New Roman"/>
+                <w:sz w:val="24"/>
+                <w:szCs w:val="24"/>
+                <w:lang w:val="en-US"/>
+              </w:rPr>
+              <w:t>org</w:t>
+            </w:r>
+            <w:proofErr w:type="gramEnd"/>
+            <w:r>
+              <w:rPr>
+                <w:rFonts w:ascii="Times New Roman" w:hAnsi="Times New Roman"/>
+                <w:sz w:val="24"/>
+                <w:szCs w:val="24"/>
+                <w:lang w:val="en-US"/>
+              </w:rPr>
+              <w:t>_name</w:t>
+            </w:r>
+            <w:proofErr w:type="spellEnd"/>
+            <w:r>
+              <w:rPr>
+                <w:rFonts w:ascii="Times New Roman" w:hAnsi="Times New Roman"/>
+                <w:sz w:val="24"/>
+                <w:szCs w:val="24"/>
+                <w:lang w:val="en-US"/>
+              </w:rPr>
+              <w:t xml:space="preserve"> }}</w:t>
             </w:r>
           </w:p>
           <w:p>
@@ -398,14 +431,39 @@
                 <w:szCs w:val="24"/>
               </w:rPr>
             </w:pPr>
+            <w:proofErr w:type="gramStart"/>
             <w:r>
               <w:rPr>
                 <w:rFonts w:ascii="Times New Roman" w:hAnsi="Times New Roman"/>
                 <w:color w:val="000000"/>
                 <w:sz w:val="24"/>
                 <w:szCs w:val="24"/>
-              </w:rPr>
-              <w:t>с ___________</w:t>
+                <w:lang w:val="en-US"/>
+              </w:rPr>
+              <w:t xml:space="preserve">{{ </w:t>
+            </w:r>
+            <w:proofErr w:type="spellStart"/>
+            <w:r>
+              <w:rPr>
+                <w:rFonts w:ascii="Times New Roman" w:hAnsi="Times New Roman"/>
+                <w:color w:val="000000"/>
+                <w:sz w:val="24"/>
+                <w:szCs w:val="24"/>
+                <w:lang w:val="en-US"/>
+              </w:rPr>
+              <w:t>startPracticaDate</w:t>
+            </w:r>
+            <w:proofErr w:type="spellEnd"/>
+            <w:proofErr w:type="gramEnd"/>
+            <w:r>
+              <w:rPr>
+                <w:rFonts w:ascii="Times New Roman" w:hAnsi="Times New Roman"/>
+                <w:color w:val="000000"/>
+                <w:sz w:val="24"/>
+                <w:szCs w:val="24"/>
+                <w:lang w:val="en-US"/>
+              </w:rPr>
+              <w:t xml:space="preserve"> }}</w:t>
             </w:r>
             <w:r>
               <w:rPr>
@@ -415,7 +473,7 @@
                 <w:szCs w:val="24"/>
                 <w:lang w:eastAsia="ru-RU"/>
               </w:rPr>
-              <w:t>202</w:t>
+              <w:t xml:space="preserve"> </w:t>
             </w:r>
             <w:r>
               <w:rPr>
@@ -425,7 +483,7 @@
                 <w:szCs w:val="24"/>
                 <w:lang w:eastAsia="ru-RU"/>
               </w:rPr>
-              <w:t xml:space="preserve">_ </w:t>
+              <w:t xml:space="preserve">г. </w:t>
             </w:r>
             <w:r>
               <w:rPr>
@@ -433,19 +491,41 @@
                 <w:color w:val="000000"/>
                 <w:sz w:val="24"/>
                 <w:szCs w:val="24"/>
-                <w:lang w:eastAsia="ru-RU"/>
-              </w:rPr>
-              <w:t>г. по ________________202</w:t>
-            </w:r>
+                <w:lang w:val="en-US" w:eastAsia="ru-RU"/>
+              </w:rPr>
+              <w:t xml:space="preserve">{{ </w:t>
+            </w:r>
+            <w:proofErr w:type="spellStart"/>
             <w:r>
               <w:rPr>
                 <w:rFonts w:ascii="Times New Roman" w:eastAsia="Times New Roman" w:hAnsi="Times New Roman"/>
                 <w:color w:val="000000"/>
                 <w:sz w:val="24"/>
                 <w:szCs w:val="24"/>
+                <w:lang w:val="en-US" w:eastAsia="ru-RU"/>
+              </w:rPr>
+              <w:t>endPracticaDate</w:t>
+            </w:r>
+            <w:proofErr w:type="spellEnd"/>
+            <w:r>
+              <w:rPr>
+                <w:rFonts w:ascii="Times New Roman" w:eastAsia="Times New Roman" w:hAnsi="Times New Roman"/>
+                <w:color w:val="000000"/>
+                <w:sz w:val="24"/>
+                <w:szCs w:val="24"/>
+                <w:lang w:val="en-US" w:eastAsia="ru-RU"/>
+              </w:rPr>
+              <w:t xml:space="preserve"> }}</w:t>
+            </w:r>
+            <w:r>
+              <w:rPr>
+                <w:rFonts w:ascii="Times New Roman" w:eastAsia="Times New Roman" w:hAnsi="Times New Roman"/>
+                <w:color w:val="000000"/>
+                <w:sz w:val="24"/>
+                <w:szCs w:val="24"/>
                 <w:lang w:eastAsia="ru-RU"/>
               </w:rPr>
-              <w:t xml:space="preserve">_ </w:t>
+              <w:t xml:space="preserve"> </w:t>
             </w:r>
             <w:r>
               <w:rPr>
@@ -496,15 +576,39 @@
                 <w:rFonts w:ascii="Times New Roman" w:hAnsi="Times New Roman"/>
                 <w:sz w:val="24"/>
                 <w:szCs w:val="24"/>
-              </w:rPr>
-            </w:pPr>
-            <w:r>
-              <w:rPr>
-                <w:rFonts w:ascii="Times New Roman" w:hAnsi="Times New Roman"/>
-                <w:sz w:val="24"/>
-                <w:szCs w:val="24"/>
-              </w:rPr>
-              <w:t>________________________________________________</w:t>
+                <w:lang w:val="en-US"/>
+              </w:rPr>
+            </w:pPr>
+            <w:proofErr w:type="gramStart"/>
+            <w:r>
+              <w:rPr>
+                <w:rFonts w:ascii="Times New Roman" w:hAnsi="Times New Roman"/>
+                <w:sz w:val="24"/>
+                <w:szCs w:val="24"/>
+                <w:lang w:val="en-US"/>
+              </w:rPr>
+              <w:t xml:space="preserve">{{ </w:t>
+            </w:r>
+            <w:proofErr w:type="spellStart"/>
+            <w:r>
+              <w:rPr>
+                <w:rFonts w:ascii="Times New Roman" w:hAnsi="Times New Roman"/>
+                <w:sz w:val="24"/>
+                <w:szCs w:val="24"/>
+                <w:lang w:val="en-US"/>
+              </w:rPr>
+              <w:t>fioRukProfOrg</w:t>
+            </w:r>
+            <w:proofErr w:type="spellEnd"/>
+            <w:proofErr w:type="gramEnd"/>
+            <w:r>
+              <w:rPr>
+                <w:rFonts w:ascii="Times New Roman" w:hAnsi="Times New Roman"/>
+                <w:sz w:val="24"/>
+                <w:szCs w:val="24"/>
+                <w:lang w:val="en-US"/>
+              </w:rPr>
+              <w:t xml:space="preserve"> }}</w:t>
             </w:r>
           </w:p>
           <w:p>
@@ -575,15 +679,39 @@
                 <w:rFonts w:ascii="Times New Roman" w:hAnsi="Times New Roman"/>
                 <w:sz w:val="24"/>
                 <w:szCs w:val="24"/>
-              </w:rPr>
-            </w:pPr>
-            <w:r>
-              <w:rPr>
-                <w:rFonts w:ascii="Times New Roman" w:hAnsi="Times New Roman"/>
-                <w:sz w:val="24"/>
-                <w:szCs w:val="24"/>
-              </w:rPr>
-              <w:t>________________________________________________</w:t>
+                <w:lang w:val="en-US"/>
+              </w:rPr>
+            </w:pPr>
+            <w:proofErr w:type="gramStart"/>
+            <w:r>
+              <w:rPr>
+                <w:rFonts w:ascii="Times New Roman" w:hAnsi="Times New Roman"/>
+                <w:sz w:val="24"/>
+                <w:szCs w:val="24"/>
+                <w:lang w:val="en-US"/>
+              </w:rPr>
+              <w:t xml:space="preserve">{{ </w:t>
+            </w:r>
+            <w:proofErr w:type="spellStart"/>
+            <w:r>
+              <w:rPr>
+                <w:rFonts w:ascii="Times New Roman" w:hAnsi="Times New Roman"/>
+                <w:sz w:val="24"/>
+                <w:szCs w:val="24"/>
+                <w:lang w:val="en-US"/>
+              </w:rPr>
+              <w:t>RukOrgFIO</w:t>
+            </w:r>
+            <w:proofErr w:type="spellEnd"/>
+            <w:proofErr w:type="gramEnd"/>
+            <w:r>
+              <w:rPr>
+                <w:rFonts w:ascii="Times New Roman" w:hAnsi="Times New Roman"/>
+                <w:sz w:val="24"/>
+                <w:szCs w:val="24"/>
+                <w:lang w:val="en-US"/>
+              </w:rPr>
+              <w:t xml:space="preserve"> }}</w:t>
             </w:r>
           </w:p>
           <w:p>
@@ -655,15 +783,37 @@
                 <w:rFonts w:ascii="Times New Roman" w:hAnsi="Times New Roman"/>
                 <w:sz w:val="24"/>
                 <w:szCs w:val="24"/>
-              </w:rPr>
-            </w:pPr>
-            <w:r>
-              <w:rPr>
-                <w:rFonts w:ascii="Times New Roman" w:hAnsi="Times New Roman"/>
-                <w:sz w:val="24"/>
-                <w:szCs w:val="24"/>
-              </w:rPr>
-              <w:t>_____________________</w:t>
+                <w:lang w:val="en-US"/>
+              </w:rPr>
+            </w:pPr>
+            <w:proofErr w:type="gramStart"/>
+            <w:r>
+              <w:rPr>
+                <w:rFonts w:ascii="Times New Roman" w:hAnsi="Times New Roman"/>
+                <w:sz w:val="24"/>
+                <w:szCs w:val="24"/>
+                <w:lang w:val="en-US"/>
+              </w:rPr>
+              <w:t xml:space="preserve">{{ </w:t>
+            </w:r>
+            <w:r>
+              <w:rPr>
+                <w:rFonts w:ascii="Times New Roman" w:hAnsi="Times New Roman"/>
+                <w:sz w:val="24"/>
+                <w:szCs w:val="24"/>
+                <w:lang w:val="en-US"/>
+              </w:rPr>
+              <w:t>group</w:t>
+            </w:r>
+            <w:proofErr w:type="gramEnd"/>
+            <w:r>
+              <w:rPr>
+                <w:rFonts w:ascii="Times New Roman" w:hAnsi="Times New Roman"/>
+                <w:sz w:val="24"/>
+                <w:szCs w:val="24"/>
+                <w:lang w:val="en-US"/>
+              </w:rPr>
+              <w:t xml:space="preserve"> }}</w:t>
             </w:r>
           </w:p>
         </w:tc>
@@ -705,13 +855,81 @@
                 <w:szCs w:val="24"/>
               </w:rPr>
             </w:pPr>
-            <w:r>
-              <w:rPr>
-                <w:rFonts w:ascii="Times New Roman" w:hAnsi="Times New Roman"/>
-                <w:sz w:val="24"/>
-                <w:szCs w:val="24"/>
-              </w:rPr>
-              <w:t>____ курс, _______________ форма</w:t>
+            <w:proofErr w:type="gramStart"/>
+            <w:r>
+              <w:rPr>
+                <w:rFonts w:ascii="Times New Roman" w:hAnsi="Times New Roman"/>
+                <w:sz w:val="24"/>
+                <w:szCs w:val="24"/>
+                <w:lang w:val="en-US"/>
+              </w:rPr>
+              <w:t xml:space="preserve">{{ </w:t>
+            </w:r>
+            <w:proofErr w:type="spellStart"/>
+            <w:r>
+              <w:rPr>
+                <w:rFonts w:ascii="Times New Roman" w:hAnsi="Times New Roman"/>
+                <w:sz w:val="24"/>
+                <w:szCs w:val="24"/>
+                <w:lang w:val="en-US"/>
+              </w:rPr>
+              <w:t>kurs</w:t>
+            </w:r>
+            <w:proofErr w:type="spellEnd"/>
+            <w:proofErr w:type="gramEnd"/>
+            <w:r>
+              <w:rPr>
+                <w:rFonts w:ascii="Times New Roman" w:hAnsi="Times New Roman"/>
+                <w:sz w:val="24"/>
+                <w:szCs w:val="24"/>
+                <w:lang w:val="en-US"/>
+              </w:rPr>
+              <w:t xml:space="preserve"> }}</w:t>
+            </w:r>
+            <w:r>
+              <w:rPr>
+                <w:rFonts w:ascii="Times New Roman" w:hAnsi="Times New Roman"/>
+                <w:sz w:val="24"/>
+                <w:szCs w:val="24"/>
+              </w:rPr>
+              <w:t xml:space="preserve"> курс, </w:t>
+            </w:r>
+            <w:r>
+              <w:rPr>
+                <w:rFonts w:ascii="Times New Roman" w:hAnsi="Times New Roman"/>
+                <w:sz w:val="24"/>
+                <w:szCs w:val="24"/>
+                <w:lang w:val="en-US"/>
+              </w:rPr>
+              <w:t xml:space="preserve">{{ </w:t>
+            </w:r>
+            <w:proofErr w:type="spellStart"/>
+            <w:r>
+              <w:rPr>
+                <w:rFonts w:ascii="Times New Roman" w:hAnsi="Times New Roman"/>
+                <w:sz w:val="24"/>
+                <w:szCs w:val="24"/>
+                <w:lang w:val="en-US"/>
+              </w:rPr>
+              <w:t>studyForm</w:t>
+            </w:r>
+            <w:proofErr w:type="spellEnd"/>
+            <w:r>
+              <w:rPr>
+                <w:rFonts w:ascii="Times New Roman" w:hAnsi="Times New Roman"/>
+                <w:sz w:val="24"/>
+                <w:szCs w:val="24"/>
+                <w:lang w:val="en-US"/>
+              </w:rPr>
+              <w:t xml:space="preserve"> }}</w:t>
+            </w:r>
+            <w:r>
+              <w:rPr>
+                <w:rFonts w:ascii="Times New Roman" w:hAnsi="Times New Roman"/>
+                <w:sz w:val="24"/>
+                <w:szCs w:val="24"/>
+              </w:rPr>
+              <w:t xml:space="preserve"> форма</w:t>
             </w:r>
           </w:p>
           <w:p>
@@ -832,15 +1050,39 @@
           <w:rFonts w:ascii="Times New Roman" w:hAnsi="Times New Roman"/>
           <w:sz w:val="24"/>
           <w:szCs w:val="24"/>
-        </w:rPr>
-      </w:pPr>
+          <w:lang w:val="en-US"/>
+        </w:rPr>
+      </w:pPr>
+      <w:proofErr w:type="gramStart"/>
       <w:r>
         <w:rPr>
           <w:rFonts w:ascii="Times New Roman" w:hAnsi="Times New Roman"/>
           <w:sz w:val="24"/>
           <w:szCs w:val="24"/>
-        </w:rPr>
-        <w:t>_____________________________________________________________________________</w:t>
+          <w:lang w:val="en-US"/>
+        </w:rPr>
+        <w:t xml:space="preserve">{{ </w:t>
+      </w:r>
+      <w:proofErr w:type="spellStart"/>
+      <w:r>
+        <w:rPr>
+          <w:rFonts w:ascii="Times New Roman" w:hAnsi="Times New Roman"/>
+          <w:sz w:val="24"/>
+          <w:szCs w:val="24"/>
+          <w:lang w:val="en-US"/>
+        </w:rPr>
+        <w:t>fio</w:t>
+      </w:r>
+      <w:proofErr w:type="spellEnd"/>
+      <w:proofErr w:type="gramEnd"/>
+      <w:r>
+        <w:rPr>
+          <w:rFonts w:ascii="Times New Roman" w:hAnsi="Times New Roman"/>
+          <w:sz w:val="24"/>
+          <w:szCs w:val="24"/>
+          <w:lang w:val="en-US"/>
+        </w:rPr>
+        <w:t xml:space="preserve"> }}</w:t>
       </w:r>
     </w:p>
     <w:p>
@@ -1055,54 +1297,83 @@
           <w:szCs w:val="24"/>
         </w:rPr>
       </w:pPr>
+    </w:p>
+    <w:p>
+      <w:pPr>
+        <w:spacing w:after="0" w:line="240" w:lineRule="auto"/>
+        <w:jc w:val="center"/>
+        <w:rPr>
+          <w:rFonts w:ascii="Times New Roman" w:hAnsi="Times New Roman"/>
+          <w:sz w:val="24"/>
+          <w:szCs w:val="24"/>
+        </w:rPr>
+      </w:pPr>
+      <w:r>
+        <w:rPr>
+          <w:rFonts w:ascii="Times New Roman" w:hAnsi="Times New Roman"/>
+          <w:sz w:val="24"/>
+          <w:szCs w:val="24"/>
+        </w:rPr>
+        <w:t xml:space="preserve">Москва </w:t>
+      </w:r>
+      <w:proofErr w:type="gramStart"/>
+      <w:r>
+        <w:rPr>
+          <w:rFonts w:ascii="Times New Roman" w:hAnsi="Times New Roman"/>
+          <w:sz w:val="24"/>
+          <w:szCs w:val="24"/>
+          <w:lang w:val="en-US"/>
+        </w:rPr>
+        <w:t xml:space="preserve">{{ </w:t>
+      </w:r>
+      <w:r>
+        <w:rPr>
+          <w:rFonts w:ascii="Times New Roman" w:hAnsi="Times New Roman"/>
+          <w:sz w:val="24"/>
+          <w:szCs w:val="24"/>
+          <w:lang w:val="en-US"/>
+        </w:rPr>
+        <w:t>year</w:t>
+      </w:r>
+      <w:proofErr w:type="gramEnd"/>
+      <w:r>
+        <w:rPr>
+          <w:rFonts w:ascii="Times New Roman" w:hAnsi="Times New Roman"/>
+          <w:sz w:val="24"/>
+          <w:szCs w:val="24"/>
+          <w:lang w:val="en-US"/>
+        </w:rPr>
+        <w:t xml:space="preserve"> }}</w:t>
+      </w:r>
+      <w:r>
+        <w:rPr>
+          <w:rFonts w:ascii="Times New Roman" w:hAnsi="Times New Roman"/>
+          <w:sz w:val="24"/>
+          <w:szCs w:val="24"/>
+        </w:rPr>
+        <w:t xml:space="preserve"> </w:t>
+      </w:r>
+      <w:r>
+        <w:rPr>
+          <w:rFonts w:ascii="Times New Roman" w:hAnsi="Times New Roman"/>
+          <w:sz w:val="24"/>
+          <w:szCs w:val="24"/>
+        </w:rPr>
+        <w:t>г.</w:t>
+      </w:r>
+    </w:p>
+    <w:p>
+      <w:pPr>
+        <w:spacing w:after="0" w:line="240" w:lineRule="auto"/>
+        <w:jc w:val="center"/>
+        <w:rPr>
+          <w:rFonts w:ascii="Times New Roman" w:hAnsi="Times New Roman"/>
+          <w:sz w:val="24"/>
+          <w:szCs w:val="24"/>
+        </w:rPr>
+      </w:pPr>
       <w:bookmarkStart w:id="0" w:name="_GoBack"/>
       <w:bookmarkEnd w:id="0"/>
-    </w:p>
-    <w:p>
-      <w:pPr>
-        <w:spacing w:after="0" w:line="240" w:lineRule="auto"/>
-        <w:jc w:val="center"/>
-        <w:rPr>
-          <w:rFonts w:ascii="Times New Roman" w:hAnsi="Times New Roman"/>
-          <w:sz w:val="24"/>
-          <w:szCs w:val="24"/>
-        </w:rPr>
-      </w:pPr>
-      <w:r>
-        <w:rPr>
-          <w:rFonts w:ascii="Times New Roman" w:hAnsi="Times New Roman"/>
-          <w:sz w:val="24"/>
-          <w:szCs w:val="24"/>
-        </w:rPr>
-        <w:t>Москва 202</w:t>
-      </w:r>
-      <w:r>
-        <w:rPr>
-          <w:rFonts w:ascii="Times New Roman" w:hAnsi="Times New Roman"/>
-          <w:sz w:val="24"/>
-          <w:szCs w:val="24"/>
-        </w:rPr>
-        <w:t xml:space="preserve">_ </w:t>
-      </w:r>
-      <w:r>
-        <w:rPr>
-          <w:rFonts w:ascii="Times New Roman" w:hAnsi="Times New Roman"/>
-          <w:sz w:val="24"/>
-          <w:szCs w:val="24"/>
-        </w:rPr>
-        <w:t>г.</w:t>
-      </w:r>
-    </w:p>
-    <w:p>
-      <w:pPr>
-        <w:spacing w:after="0" w:line="240" w:lineRule="auto"/>
-        <w:jc w:val="center"/>
-        <w:rPr>
-          <w:rFonts w:ascii="Times New Roman" w:hAnsi="Times New Roman"/>
-          <w:sz w:val="24"/>
-          <w:szCs w:val="24"/>
-        </w:rPr>
-      </w:pPr>
     </w:p>
     <w:sectPr>
       <w:pgSz w:w="11906" w:h="16838"/>
